--- a/assets/cv/Shudipta Majumder_CV.docx
+++ b/assets/cv/Shudipta Majumder_CV.docx
@@ -2382,7 +2382,7 @@
                                   <w:w w:val="105"/>
                                   <w:sz w:val="15"/>
                                 </w:rPr>
-                                <w:t>017</w:t>
+                                <w:t>01</w:t>
                               </w:r>
                               <w:r>
                                 <w:rPr>
@@ -2390,7 +2390,7 @@
                                   <w:w w:val="105"/>
                                   <w:sz w:val="15"/>
                                 </w:rPr>
-                                <w:t>95773160</w:t>
+                                <w:t>610314895</w:t>
                               </w:r>
                             </w:p>
                             <w:p>
@@ -3288,7 +3288,7 @@
                             <w:w w:val="105"/>
                             <w:sz w:val="15"/>
                           </w:rPr>
-                          <w:t>017</w:t>
+                          <w:t>01</w:t>
                         </w:r>
                         <w:r>
                           <w:rPr>
@@ -3296,7 +3296,7 @@
                             <w:w w:val="105"/>
                             <w:sz w:val="15"/>
                           </w:rPr>
-                          <w:t>95773160</w:t>
+                          <w:t>610314895</w:t>
                         </w:r>
                       </w:p>
                       <w:p>
@@ -6542,37 +6542,7 @@
           <w:w w:val="90"/>
           <w:sz w:val="20"/>
         </w:rPr>
-        <w:t>Synesis IT LTD</w:t>
-      </w:r>
-      <w:r>
-        <w:rPr>
-          <w:rFonts w:ascii="Arial Black"/>
-          <w:color w:val="404040"/>
-          <w:spacing w:val="-2"/>
-          <w:w w:val="90"/>
-          <w:sz w:val="20"/>
-        </w:rPr>
-        <w:t xml:space="preserve">, </w:t>
-      </w:r>
-      <w:r>
-        <w:rPr>
-          <w:rFonts w:ascii="Arial Black"/>
-          <w:color w:val="404040"/>
-          <w:spacing w:val="-2"/>
-          <w:w w:val="90"/>
-          <w:sz w:val="20"/>
-        </w:rPr>
-        <w:t>Kawran Bazar</w:t>
-      </w:r>
-      <w:r>
-        <w:rPr>
-          <w:rFonts w:ascii="Arial Black"/>
-          <w:color w:val="404040"/>
-          <w:spacing w:val="-2"/>
-          <w:w w:val="90"/>
-          <w:sz w:val="20"/>
-        </w:rPr>
-        <w:t>, Dhaka, Bangladesh</w:t>
+        <w:t>Synesis IT LTD, Kawran Bazar, Dhaka, Bangladesh</w:t>
       </w:r>
     </w:p>
     <w:p>
@@ -9415,7 +9385,7 @@
         <v:path o:extrusionok="f" gradientshapeok="t" o:connecttype="rect"/>
         <o:lock v:ext="edit" aspectratio="t"/>
       </v:shapetype>
-      <v:shape id="_x0000_i1794" type="#_x0000_t75" style="width:6.1pt;height:6.1pt;visibility:visible;mso-wrap-style:square" o:bullet="t">
+      <v:shape id="_x0000_i1089" type="#_x0000_t75" style="width:6.1pt;height:6.1pt;visibility:visible;mso-wrap-style:square" o:bullet="t">
         <v:imagedata r:id="rId1" o:title=""/>
         <o:lock v:ext="edit" aspectratio="f"/>
       </v:shape>
@@ -9423,7 +9393,7 @@
   </w:numPicBullet>
   <w:numPicBullet w:numPicBulletId="1">
     <w:pict>
-      <v:shape id="_x0000_i1795" type="#_x0000_t75" style="width:17.75pt;height:17.75pt;visibility:visible;mso-wrap-style:square" o:bullet="t">
+      <v:shape id="_x0000_i1090" type="#_x0000_t75" style="width:17.75pt;height:17.75pt;visibility:visible;mso-wrap-style:square" o:bullet="t">
         <v:imagedata r:id="rId2" o:title=""/>
         <o:lock v:ext="edit" aspectratio="f"/>
       </v:shape>
@@ -9431,7 +9401,7 @@
   </w:numPicBullet>
   <w:numPicBullet w:numPicBulletId="2">
     <w:pict>
-      <v:shape id="_x0000_i1796" type="#_x0000_t75" style="width:7.6pt;height:7.6pt;visibility:visible;mso-wrap-style:square" o:bullet="t">
+      <v:shape id="_x0000_i1091" type="#_x0000_t75" style="width:7.6pt;height:7.6pt;visibility:visible;mso-wrap-style:square" o:bullet="t">
         <v:imagedata r:id="rId3" o:title=""/>
       </v:shape>
     </w:pict>

--- a/assets/cv/Shudipta Majumder_CV.docx
+++ b/assets/cv/Shudipta Majumder_CV.docx
@@ -2029,15 +2029,27 @@
                                 </w:rPr>
                                 <w:t xml:space="preserve"> </w:t>
                               </w:r>
-                              <w:proofErr w:type="spellStart"/>
                               <w:r>
                                 <w:rPr>
                                   <w:color w:val="404040"/>
                                   <w:sz w:val="16"/>
                                 </w:rPr>
-                                <w:t>DataStructures</w:t>
+                                <w:t>Data</w:t>
                               </w:r>
-                              <w:proofErr w:type="spellEnd"/>
+                              <w:r>
+                                <w:rPr>
+                                  <w:color w:val="404040"/>
+                                  <w:sz w:val="16"/>
+                                </w:rPr>
+                                <w:t xml:space="preserve"> </w:t>
+                              </w:r>
+                              <w:r>
+                                <w:rPr>
+                                  <w:color w:val="404040"/>
+                                  <w:sz w:val="16"/>
+                                </w:rPr>
+                                <w:t>Structures</w:t>
+                              </w:r>
                               <w:r>
                                 <w:rPr>
                                   <w:color w:val="404040"/>
@@ -2320,7 +2332,18 @@
                                 <w:t>der</w:t>
                               </w:r>
                               <w:proofErr w:type="spellEnd"/>
-                              <w:hyperlink r:id="rId17" w:history="1"/>
+                              <w:r>
+                                <w:fldChar w:fldCharType="begin"/>
+                              </w:r>
+                              <w:r>
+                                <w:instrText xml:space="preserve"> HYPERLINK "mailto:" </w:instrText>
+                              </w:r>
+                              <w:r>
+                                <w:fldChar w:fldCharType="separate"/>
+                              </w:r>
+                              <w:r>
+                                <w:fldChar w:fldCharType="end"/>
+                              </w:r>
                               <w:r>
                                 <w:rPr>
                                   <w:sz w:val="15"/>
@@ -2333,7 +2356,7 @@
                                 </w:rPr>
                                 <w:t xml:space="preserve"> </w:t>
                               </w:r>
-                              <w:hyperlink r:id="rId18" w:history="1">
+                              <w:hyperlink r:id="rId17" w:history="1">
                                 <w:r>
                                   <w:rPr>
                                     <w:rStyle w:val="Hyperlink"/>
@@ -2443,28 +2466,28 @@
                   <v:path arrowok="t"/>
                 </v:shape>
                 <v:shape id="Image 5" o:spid="_x0000_s1028" type="#_x0000_t75" style="position:absolute;left:44220;top:6245;width:758;height:1021;visibility:visible;mso-wrap-style:square" o:gfxdata="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">
-                  <v:imagedata r:id="rId19" o:title=""/>
+                  <v:imagedata r:id="rId18" o:title=""/>
                 </v:shape>
                 <v:shape id="Image 6" o:spid="_x0000_s1029" type="#_x0000_t75" style="position:absolute;top:13382;width:1096;height:1096;visibility:visible;mso-wrap-style:square" o:gfxdata="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">
-                  <v:imagedata r:id="rId20" o:title=""/>
+                  <v:imagedata r:id="rId19" o:title=""/>
                 </v:shape>
                 <v:shape id="Graphic 15" o:spid="_x0000_s1030" style="position:absolute;left:467;top:3865;width:6763;height:1232;visibility:visible;mso-wrap-style:square;v-text-anchor:top" coordsize="676275,123189" o:gfxdata="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" path="m41763,123044r-7128,l28242,122075r-5656,-1937l16930,118201,,102123,7283,93290r1937,l15206,101053r7419,5545l31477,109925r10286,1109l50286,111034r6341,-1783l60785,105687r4159,-3564l67023,97164r,-6354l67023,87091r-685,-3151l64970,81357,63601,78775,22211,64337,14941,60553,10266,55362,5591,50170,3254,43597r,-7955l3254,30012,32543,6508r7748,l48814,6508r7193,1201l61870,10111r5863,2402l72421,16116r3512,4804l69425,29676r-1937,l64233,25698,60385,22780,55943,20920,51500,19060r-5217,-929l40291,18131r-7852,l26512,19655r-4004,3047l18505,25750r-2001,4210l16504,35332r,5114l17976,44514r2944,3022l23864,50558r4959,2337l35797,54548r13560,3254l80660,81874r,8316l80660,96596r-1433,5669l76360,107198r-2867,4933l69141,116005r-5837,2816l57467,121636r-7181,1408l41763,123044xem138363,123044r-8058,l123293,121339,98692,88176r,-9453l98692,69270,117327,39439r5966,-3410l130305,34325r8058,l146422,34325r7012,1704l159400,39439r5966,3409l169964,47884r3228,6664l176421,61212r1614,8058l178035,78723r,9453l176421,96221r-3229,6638l169964,109497r-4598,5023l159400,117930r-5966,3409l146422,123044r-8059,xem138363,111731r8524,l153408,109045,164708,78723r-424,-7928l146887,45637r-8524,l129840,45637,111941,78723r427,7894l129840,111731r8523,xem206449,121416r,-75159l191573,46257r,-10383l206449,35874r-929,-3719l205055,28617r,-3358l205055,19732r1175,-4662l208580,11273r2351,-3796l214198,4649r4184,-1860l222566,929,227396,r5475,l241395,r6534,1833l252475,5501r-4882,8910l245966,14721r-3358,-2686l238244,10692r-5373,l227861,10692r-3784,1292l221520,14566r-2557,2583l217685,20817r,4752l217685,28513r464,3436l219079,35874r27197,l246276,46257r-27197,l219079,121416r-12630,xem306080,107857r4029,9065l308094,118937r-2647,1524l302167,121494r-3280,1033l295335,123044r-3822,l280801,121494r-7652,-4649l268558,109096,267028,98249r,-51992l252151,46257r,-10383l267028,35874r,-18053l279658,15729r,20145l307164,35874r,10383l279658,46257r,50752l279658,106824r4261,4907l292443,111731r4649,l301095,110440r3358,-2583l306080,107857xem355732,121416r-15962,l318850,35952r12475,l347519,106694r1627,l369059,35952r13250,l402842,106694r1627,l420353,35952r12088,l411753,121416r-16039,l376188,55090r-1627,l355732,121416xem473169,123044r-8420,l458176,120848r-4726,-4391l448723,112067r-2363,-6277l446360,97629r,-5062l447406,88292r2092,-3487l451590,81319,482622,70174r4714,-1162l490564,67720r3229,-1291l495962,64982r1111,-1601l498184,61780r555,-2015l498739,57337r,-3874l497409,50493r-2661,-2066l492088,46361r-4274,-1034l481925,45327r-5527,l471658,46399r-3951,2144l463755,50687r-3629,3189l456820,58112r-1549,l449072,49357r3616,-4598l457285,41105r5579,-2712l468443,35681r6353,-1356l481925,34325r10073,l499423,36533r4778,4417l508980,45366r2389,6108l511369,59274r,45328l511369,109355r2014,2376l517412,111731r1343,l520047,111498r1240,-464l522371,111343r1472,8756l522914,120719r-1227,478l520163,121533r-1524,335l517077,122036r-1602,l510775,122036r-3552,-1033l504821,118937r-2402,-2066l500883,113823r-672,-4029l498584,109639r-19164,13405l473169,123044xem475959,112971r4752,l484831,111873r3486,-2195l491804,107482r2673,-3086l496337,100418r1859,-3977l499126,91843r,-5217l499126,75778r-1472,-309l495743,76812r-2325,1123l474254,81951r-3939,1033l459300,94478r,3151l459300,102639r1472,3810l463716,109058r2945,2608l470741,112971r5218,xem541180,121416r,-85464l553190,35952r,13405l554817,49744r3642,-6373l563418,38819r6276,-2731l577287,35177r5837,l587489,36236r2893,2118l587128,49047r-1550,310l582375,47755r-3512,-800l575040,46955r-6818,l562979,49512r-9169,29986l553810,121416r-12630,xem673740,81590r-58733,l615369,91973r2492,7619l622484,104447r4623,4856l633448,111731r8058,l647602,111731,664984,98249r1627,l674824,103130r-2479,6199l668380,114197r-5449,3539l657481,121274r-7142,1770l641506,123044r-8265,l603281,96751r-1601,-8214l601680,78723r,-9711l603372,60824r3383,-6663l610138,47497r4624,-4972l620625,39245r5863,-3280l633190,34325r7542,l673313,55081r2364,15971l675677,75804r-104,3203l675367,80660r-1627,930xem663202,71052r-207,-9091l660981,55349r-3823,-4133l653336,47084r-5476,-2067l640732,45017r-7491,l627366,47097r-4262,4158l618842,55413r-2595,6599l615317,71052r47885,xe" filled="f" strokecolor="#73a0ca" strokeweight=".1378mm">
                   <v:path arrowok="t"/>
                 </v:shape>
                 <v:shape id="Image 16" o:spid="_x0000_s1031" type="#_x0000_t75" style="position:absolute;left:7836;top:3856;width:2997;height:1610;visibility:visible;mso-wrap-style:square" o:gfxdata="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">
-                  <v:imagedata r:id="rId21" o:title=""/>
+                  <v:imagedata r:id="rId20" o:title=""/>
                 </v:shape>
                 <v:shape id="Image 17" o:spid="_x0000_s1032" type="#_x0000_t75" style="position:absolute;left:11053;top:4183;width:3348;height:937;visibility:visible;mso-wrap-style:square" o:gfxdata="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">
-                  <v:imagedata r:id="rId22" o:title=""/>
+                  <v:imagedata r:id="rId21" o:title=""/>
                 </v:shape>
                 <v:shape id="Graphic 20" o:spid="_x0000_s1033" style="position:absolute;left:2228;top:15250;width:343;height:3048;visibility:visible;mso-wrap-style:square;v-text-anchor:top" coordsize="34290,304800" o:gfxdata="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" path="m33870,285623l19177,270941r-4484,l,285623r,4495l14693,304800r4484,l33870,290118r,-2248l33870,285623xem33870,150152l19177,135470r-4484,l,150152r,4495l14693,169341r4484,l33870,154647r,-2247l33870,150152xem33870,14693l19177,,14693,,,14693r,4484l14693,33870r4484,l33870,19177r,-2236l33870,14693xe" fillcolor="#404040" stroked="f">
                   <v:path arrowok="t"/>
                 </v:shape>
                 <v:shape id="Image 21" o:spid="_x0000_s1034" type="#_x0000_t75" style="position:absolute;left:18681;top:6209;width:1056;height:1057;visibility:visible;mso-wrap-style:square" o:gfxdata="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">
-                  <v:imagedata r:id="rId23" o:title=""/>
+                  <v:imagedata r:id="rId22" o:title=""/>
                 </v:shape>
                 <v:shape id="Image 22" o:spid="_x0000_s1035" type="#_x0000_t75" style="position:absolute;left:31372;top:6218;width:1048;height:1048;visibility:visible;mso-wrap-style:square" o:gfxdata="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">
-                  <v:imagedata r:id="rId24" o:title=""/>
+                  <v:imagedata r:id="rId23" o:title=""/>
                 </v:shape>
                 <v:shapetype id="_x0000_t202" coordsize="21600,21600" o:spt="202" path="m,l,21600r21600,l21600,xe">
                   <v:stroke joinstyle="miter"/>
@@ -2657,7 +2680,7 @@
                             <w:szCs w:val="18"/>
                           </w:rPr>
                         </w:pPr>
-                        <w:hyperlink r:id="rId25">
+                        <w:hyperlink r:id="rId24">
                           <w:r>
                             <w:rPr>
                               <w:rFonts w:ascii="Times New Roman" w:hAnsi="Times New Roman" w:cs="Times New Roman"/>
@@ -2670,7 +2693,7 @@
                             <w:t>C</w:t>
                           </w:r>
                         </w:hyperlink>
-                        <w:hyperlink r:id="rId26">
+                        <w:hyperlink r:id="rId25">
                           <w:r>
                             <w:rPr>
                               <w:rFonts w:ascii="Times New Roman" w:hAnsi="Times New Roman" w:cs="Times New Roman"/>
@@ -2949,15 +2972,27 @@
                           </w:rPr>
                           <w:t xml:space="preserve"> </w:t>
                         </w:r>
-                        <w:proofErr w:type="spellStart"/>
                         <w:r>
                           <w:rPr>
                             <w:color w:val="404040"/>
                             <w:sz w:val="16"/>
                           </w:rPr>
-                          <w:t>DataStructures</w:t>
+                          <w:t>Data</w:t>
                         </w:r>
-                        <w:proofErr w:type="spellEnd"/>
+                        <w:r>
+                          <w:rPr>
+                            <w:color w:val="404040"/>
+                            <w:sz w:val="16"/>
+                          </w:rPr>
+                          <w:t xml:space="preserve"> </w:t>
+                        </w:r>
+                        <w:r>
+                          <w:rPr>
+                            <w:color w:val="404040"/>
+                            <w:sz w:val="16"/>
+                          </w:rPr>
+                          <w:t>Structures</w:t>
+                        </w:r>
                         <w:r>
                           <w:rPr>
                             <w:color w:val="404040"/>
@@ -3197,7 +3232,7 @@
                           </w:rPr>
                           <w:t xml:space="preserve"> </w:t>
                         </w:r>
-                        <w:hyperlink r:id="rId27" w:history="1">
+                        <w:hyperlink r:id="rId26" w:history="1">
                           <w:r>
                             <w:rPr>
                               <w:rStyle w:val="Hyperlink"/>
@@ -3226,7 +3261,18 @@
                           <w:t>der</w:t>
                         </w:r>
                         <w:proofErr w:type="spellEnd"/>
-                        <w:hyperlink r:id="rId28" w:history="1"/>
+                        <w:r>
+                          <w:fldChar w:fldCharType="begin"/>
+                        </w:r>
+                        <w:r>
+                          <w:instrText xml:space="preserve"> HYPERLINK "mailto:" </w:instrText>
+                        </w:r>
+                        <w:r>
+                          <w:fldChar w:fldCharType="separate"/>
+                        </w:r>
+                        <w:r>
+                          <w:fldChar w:fldCharType="end"/>
+                        </w:r>
                         <w:r>
                           <w:rPr>
                             <w:sz w:val="15"/>
@@ -3239,7 +3285,7 @@
                           </w:rPr>
                           <w:t xml:space="preserve"> </w:t>
                         </w:r>
-                        <w:hyperlink r:id="rId29" w:history="1">
+                        <w:hyperlink r:id="rId27" w:history="1">
                           <w:r>
                             <w:rPr>
                               <w:rStyle w:val="Hyperlink"/>
@@ -3361,7 +3407,7 @@
                     <pic:cNvPicPr/>
                   </pic:nvPicPr>
                   <pic:blipFill>
-                    <a:blip r:embed="rId30" cstate="print">
+                    <a:blip r:embed="rId28" cstate="print">
                       <a:extLst>
                         <a:ext uri="{28A0092B-C50C-407E-A947-70E740481C1C}">
                           <a14:useLocalDpi xmlns:a14="http://schemas.microsoft.com/office/drawing/2010/main" val="0"/>
@@ -3632,7 +3678,7 @@
                     <pic:cNvPicPr/>
                   </pic:nvPicPr>
                   <pic:blipFill>
-                    <a:blip r:embed="rId31" cstate="print"/>
+                    <a:blip r:embed="rId29" cstate="print"/>
                     <a:stretch>
                       <a:fillRect/>
                     </a:stretch>
@@ -3730,7 +3776,7 @@
                     <pic:cNvPicPr/>
                   </pic:nvPicPr>
                   <pic:blipFill>
-                    <a:blip r:embed="rId32" cstate="print"/>
+                    <a:blip r:embed="rId30" cstate="print"/>
                     <a:stretch>
                       <a:fillRect/>
                     </a:stretch>
@@ -4531,7 +4577,7 @@
                           <pic:cNvPicPr/>
                         </pic:nvPicPr>
                         <pic:blipFill>
-                          <a:blip r:embed="rId33" cstate="print"/>
+                          <a:blip r:embed="rId31" cstate="print"/>
                           <a:stretch>
                             <a:fillRect/>
                           </a:stretch>
@@ -4695,7 +4741,7 @@
                           <pic:cNvPicPr/>
                         </pic:nvPicPr>
                         <pic:blipFill>
-                          <a:blip r:embed="rId33" cstate="print"/>
+                          <a:blip r:embed="rId31" cstate="print"/>
                           <a:stretch>
                             <a:fillRect/>
                           </a:stretch>
@@ -4773,7 +4819,7 @@
                           <pic:cNvPicPr/>
                         </pic:nvPicPr>
                         <pic:blipFill>
-                          <a:blip r:embed="rId33" cstate="print"/>
+                          <a:blip r:embed="rId31" cstate="print"/>
                           <a:stretch>
                             <a:fillRect/>
                           </a:stretch>
@@ -4880,7 +4926,7 @@
                           <pic:cNvPicPr/>
                         </pic:nvPicPr>
                         <pic:blipFill>
-                          <a:blip r:embed="rId33" cstate="print"/>
+                          <a:blip r:embed="rId31" cstate="print"/>
                           <a:stretch>
                             <a:fillRect/>
                           </a:stretch>
@@ -4982,7 +5028,7 @@
                           <pic:cNvPicPr/>
                         </pic:nvPicPr>
                         <pic:blipFill>
-                          <a:blip r:embed="rId33" cstate="print"/>
+                          <a:blip r:embed="rId31" cstate="print"/>
                           <a:stretch>
                             <a:fillRect/>
                           </a:stretch>
@@ -5079,7 +5125,7 @@
                           <pic:cNvPicPr/>
                         </pic:nvPicPr>
                         <pic:blipFill>
-                          <a:blip r:embed="rId33" cstate="print"/>
+                          <a:blip r:embed="rId31" cstate="print"/>
                           <a:stretch>
                             <a:fillRect/>
                           </a:stretch>
@@ -5173,7 +5219,7 @@
                           <pic:cNvPicPr/>
                         </pic:nvPicPr>
                         <pic:blipFill>
-                          <a:blip r:embed="rId33" cstate="print"/>
+                          <a:blip r:embed="rId31" cstate="print"/>
                           <a:stretch>
                             <a:fillRect/>
                           </a:stretch>
@@ -5207,7 +5253,15 @@
                 <w:spacing w:val="-6"/>
                 <w:sz w:val="16"/>
               </w:rPr>
-              <w:t>RNN</w:t>
+              <w:t>R</w:t>
+            </w:r>
+            <w:r>
+              <w:rPr>
+                <w:color w:val="404040"/>
+                <w:spacing w:val="-6"/>
+                <w:sz w:val="16"/>
+              </w:rPr>
+              <w:t>AG</w:t>
             </w:r>
           </w:p>
         </w:tc>
@@ -5277,7 +5331,7 @@
               </w:rPr>
               <w:t xml:space="preserve"> </w:t>
             </w:r>
-            <w:hyperlink r:id="rId34">
+            <w:hyperlink r:id="rId32">
               <w:r>
                 <w:rPr>
                   <w:color w:val="404040"/>
@@ -5524,7 +5578,7 @@
                 <w:sz w:val="16"/>
               </w:rPr>
             </w:pPr>
-            <w:hyperlink r:id="rId35">
+            <w:hyperlink r:id="rId33">
               <w:proofErr w:type="spellStart"/>
               <w:r>
                 <w:rPr>
@@ -5547,7 +5601,7 @@
               </w:rPr>
               <w:t xml:space="preserve"> </w:t>
             </w:r>
-            <w:hyperlink r:id="rId36">
+            <w:hyperlink r:id="rId34">
               <w:r>
                 <w:rPr>
                   <w:color w:val="404040"/>
@@ -5562,7 +5616,15 @@
                   <w:spacing w:val="-2"/>
                   <w:sz w:val="16"/>
                 </w:rPr>
-                <w:t>116</w:t>
+                <w:t>1</w:t>
+              </w:r>
+              <w:r>
+                <w:rPr>
+                  <w:color w:val="404040"/>
+                  <w:spacing w:val="-2"/>
+                  <w:sz w:val="16"/>
+                </w:rPr>
+                <w:t>36</w:t>
               </w:r>
               <w:r>
                 <w:rPr>
@@ -6065,6 +6127,15 @@
                 <w:sz w:val="16"/>
               </w:rPr>
               <w:t xml:space="preserve">    </w:t>
+            </w:r>
+            <w:r>
+              <w:rPr>
+                <w:color w:val="404040"/>
+                <w:spacing w:val="-2"/>
+                <w:w w:val="105"/>
+                <w:sz w:val="16"/>
+              </w:rPr>
+              <w:t xml:space="preserve">   K8S</w:t>
             </w:r>
           </w:p>
         </w:tc>
@@ -6542,7 +6613,27 @@
           <w:w w:val="90"/>
           <w:sz w:val="20"/>
         </w:rPr>
-        <w:t>Synesis IT LTD, Kawran Bazar, Dhaka, Bangladesh</w:t>
+        <w:t xml:space="preserve">Synesis IT </w:t>
+      </w:r>
+      <w:r>
+        <w:rPr>
+          <w:rFonts w:ascii="Arial Black"/>
+          <w:color w:val="404040"/>
+          <w:spacing w:val="-2"/>
+          <w:w w:val="90"/>
+          <w:sz w:val="20"/>
+        </w:rPr>
+        <w:t>PLC</w:t>
+      </w:r>
+      <w:r>
+        <w:rPr>
+          <w:rFonts w:ascii="Arial Black"/>
+          <w:color w:val="404040"/>
+          <w:spacing w:val="-2"/>
+          <w:w w:val="90"/>
+          <w:sz w:val="20"/>
+        </w:rPr>
+        <w:t>, Kawran Bazar, Dhaka, Bangladesh</w:t>
       </w:r>
     </w:p>
     <w:p>
@@ -6559,6 +6650,187 @@
       <w:r>
         <w:rPr>
           <w:rFonts w:ascii="Arial Black"/>
+          <w:noProof/>
+          <w:color w:val="404040"/>
+          <w:sz w:val="16"/>
+        </w:rPr>
+        <mc:AlternateContent>
+          <mc:Choice Requires="wps">
+            <w:drawing>
+              <wp:anchor distT="0" distB="0" distL="114300" distR="114300" simplePos="0" relativeHeight="251879936" behindDoc="0" locked="0" layoutInCell="1" allowOverlap="1" wp14:anchorId="23EEAE61" wp14:editId="47201D39">
+                <wp:simplePos x="0" y="0"/>
+                <wp:positionH relativeFrom="margin">
+                  <wp:align>left</wp:align>
+                </wp:positionH>
+                <wp:positionV relativeFrom="paragraph">
+                  <wp:posOffset>153420</wp:posOffset>
+                </wp:positionV>
+                <wp:extent cx="6877050" cy="405684"/>
+                <wp:effectExtent l="0" t="0" r="19050" b="13970"/>
+                <wp:wrapNone/>
+                <wp:docPr id="10" name="Rectangle 10"/>
+                <wp:cNvGraphicFramePr/>
+                <a:graphic xmlns:a="http://schemas.openxmlformats.org/drawingml/2006/main">
+                  <a:graphicData uri="http://schemas.microsoft.com/office/word/2010/wordprocessingShape">
+                    <wps:wsp>
+                      <wps:cNvSpPr/>
+                      <wps:spPr>
+                        <a:xfrm>
+                          <a:off x="0" y="0"/>
+                          <a:ext cx="6877050" cy="405684"/>
+                        </a:xfrm>
+                        <a:prstGeom prst="rect">
+                          <a:avLst/>
+                        </a:prstGeom>
+                        <a:solidFill>
+                          <a:schemeClr val="bg1"/>
+                        </a:solidFill>
+                        <a:ln>
+                          <a:solidFill>
+                            <a:schemeClr val="bg1"/>
+                          </a:solidFill>
+                        </a:ln>
+                      </wps:spPr>
+                      <wps:style>
+                        <a:lnRef idx="2">
+                          <a:schemeClr val="accent1">
+                            <a:shade val="50000"/>
+                          </a:schemeClr>
+                        </a:lnRef>
+                        <a:fillRef idx="1">
+                          <a:schemeClr val="accent1"/>
+                        </a:fillRef>
+                        <a:effectRef idx="0">
+                          <a:schemeClr val="accent1"/>
+                        </a:effectRef>
+                        <a:fontRef idx="minor">
+                          <a:schemeClr val="lt1"/>
+                        </a:fontRef>
+                      </wps:style>
+                      <wps:txbx>
+                        <w:txbxContent>
+                          <w:p>
+                            <w:pPr>
+                              <w:pStyle w:val="ListParagraph"/>
+                              <w:numPr>
+                                <w:ilvl w:val="0"/>
+                                <w:numId w:val="8"/>
+                              </w:numPr>
+                              <w:spacing w:line="276" w:lineRule="auto"/>
+                              <w:rPr>
+                                <w:color w:val="000000" w:themeColor="text1"/>
+                                <w:lang w:val="en-GB"/>
+                              </w:rPr>
+                            </w:pPr>
+                            <w:r>
+                              <w:rPr>
+                                <w:rFonts w:ascii="Times New Roman" w:hAnsi="Times New Roman" w:cs="Times New Roman"/>
+                                <w:color w:val="000000" w:themeColor="text1"/>
+                                <w:sz w:val="16"/>
+                                <w:szCs w:val="16"/>
+                              </w:rPr>
+                              <w:t xml:space="preserve">Engineering high-performance </w:t>
+                            </w:r>
+                            <w:proofErr w:type="spellStart"/>
+                            <w:r>
+                              <w:rPr>
+                                <w:rFonts w:ascii="Times New Roman" w:hAnsi="Times New Roman" w:cs="Times New Roman"/>
+                                <w:color w:val="000000" w:themeColor="text1"/>
+                                <w:sz w:val="16"/>
+                                <w:szCs w:val="16"/>
+                              </w:rPr>
+                              <w:t>FastAPI</w:t>
+                            </w:r>
+                            <w:proofErr w:type="spellEnd"/>
+                            <w:r>
+                              <w:rPr>
+                                <w:rFonts w:ascii="Times New Roman" w:hAnsi="Times New Roman" w:cs="Times New Roman"/>
+                                <w:color w:val="000000" w:themeColor="text1"/>
+                                <w:sz w:val="16"/>
+                                <w:szCs w:val="16"/>
+                              </w:rPr>
+                              <w:t xml:space="preserve"> services powering secure and efficient cyber range applications. Creating advanced AI solutions by combining NLP and RAG for enhanced contextual understanding.</w:t>
+                            </w:r>
+                          </w:p>
+                        </w:txbxContent>
+                      </wps:txbx>
+                      <wps:bodyPr rot="0" spcFirstLastPara="0" vertOverflow="overflow" horzOverflow="overflow" vert="horz" wrap="square" lIns="91440" tIns="45720" rIns="91440" bIns="45720" numCol="1" spcCol="0" rtlCol="0" fromWordArt="0" anchor="ctr" anchorCtr="0" forceAA="0" compatLnSpc="1">
+                        <a:prstTxWarp prst="textNoShape">
+                          <a:avLst/>
+                        </a:prstTxWarp>
+                        <a:noAutofit/>
+                      </wps:bodyPr>
+                    </wps:wsp>
+                  </a:graphicData>
+                </a:graphic>
+                <wp14:sizeRelH relativeFrom="margin">
+                  <wp14:pctWidth>0</wp14:pctWidth>
+                </wp14:sizeRelH>
+                <wp14:sizeRelV relativeFrom="margin">
+                  <wp14:pctHeight>0</wp14:pctHeight>
+                </wp14:sizeRelV>
+              </wp:anchor>
+            </w:drawing>
+          </mc:Choice>
+          <mc:Fallback>
+            <w:pict>
+              <v:rect w14:anchorId="23EEAE61" id="Rectangle 10" o:spid="_x0000_s1042" style="position:absolute;left:0;text-align:left;margin-left:0;margin-top:12.1pt;width:541.5pt;height:31.95pt;z-index:251879936;visibility:visible;mso-wrap-style:square;mso-width-percent:0;mso-height-percent:0;mso-wrap-distance-left:9pt;mso-wrap-distance-top:0;mso-wrap-distance-right:9pt;mso-wrap-distance-bottom:0;mso-position-horizontal:left;mso-position-horizontal-relative:margin;mso-position-vertical:absolute;mso-position-vertical-relative:text;mso-width-percent:0;mso-height-percent:0;mso-width-relative:margin;mso-height-relative:margin;v-text-anchor:middle" o:gfxdata="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" fillcolor="white [3212]" strokecolor="white [3212]" strokeweight="2pt">
+                <v:textbox>
+                  <w:txbxContent>
+                    <w:p>
+                      <w:pPr>
+                        <w:pStyle w:val="ListParagraph"/>
+                        <w:numPr>
+                          <w:ilvl w:val="0"/>
+                          <w:numId w:val="8"/>
+                        </w:numPr>
+                        <w:spacing w:line="276" w:lineRule="auto"/>
+                        <w:rPr>
+                          <w:color w:val="000000" w:themeColor="text1"/>
+                          <w:lang w:val="en-GB"/>
+                        </w:rPr>
+                      </w:pPr>
+                      <w:r>
+                        <w:rPr>
+                          <w:rFonts w:ascii="Times New Roman" w:hAnsi="Times New Roman" w:cs="Times New Roman"/>
+                          <w:color w:val="000000" w:themeColor="text1"/>
+                          <w:sz w:val="16"/>
+                          <w:szCs w:val="16"/>
+                        </w:rPr>
+                        <w:t xml:space="preserve">Engineering high-performance </w:t>
+                      </w:r>
+                      <w:proofErr w:type="spellStart"/>
+                      <w:r>
+                        <w:rPr>
+                          <w:rFonts w:ascii="Times New Roman" w:hAnsi="Times New Roman" w:cs="Times New Roman"/>
+                          <w:color w:val="000000" w:themeColor="text1"/>
+                          <w:sz w:val="16"/>
+                          <w:szCs w:val="16"/>
+                        </w:rPr>
+                        <w:t>FastAPI</w:t>
+                      </w:r>
+                      <w:proofErr w:type="spellEnd"/>
+                      <w:r>
+                        <w:rPr>
+                          <w:rFonts w:ascii="Times New Roman" w:hAnsi="Times New Roman" w:cs="Times New Roman"/>
+                          <w:color w:val="000000" w:themeColor="text1"/>
+                          <w:sz w:val="16"/>
+                          <w:szCs w:val="16"/>
+                        </w:rPr>
+                        <w:t xml:space="preserve"> services powering secure and efficient cyber range applications. Creating advanced AI solutions by combining NLP and RAG for enhanced contextual understanding.</w:t>
+                      </w:r>
+                    </w:p>
+                  </w:txbxContent>
+                </v:textbox>
+                <w10:wrap anchorx="margin"/>
+              </v:rect>
+            </w:pict>
+          </mc:Fallback>
+        </mc:AlternateContent>
+      </w:r>
+      <w:r>
+        <w:rPr>
+          <w:rFonts w:ascii="Arial Black"/>
           <w:color w:val="404040"/>
           <w:w w:val="85"/>
           <w:sz w:val="16"/>
@@ -6606,7 +6878,44 @@
           <w:b/>
           <w:bCs/>
         </w:rPr>
-        <w:t xml:space="preserve"> (AI and cyber range)</w:t>
+        <w:t xml:space="preserve"> (</w:t>
+      </w:r>
+      <w:r>
+        <w:rPr>
+          <w:rFonts w:ascii="Arial Black"/>
+          <w:color w:val="404040"/>
+          <w:w w:val="85"/>
+          <w:sz w:val="16"/>
+        </w:rPr>
+        <w:t>Full-</w:t>
+      </w:r>
+      <w:r>
+        <w:rPr>
+          <w:rFonts w:ascii="Arial Black"/>
+          <w:color w:val="404040"/>
+          <w:spacing w:val="-2"/>
+          <w:w w:val="85"/>
+          <w:sz w:val="16"/>
+        </w:rPr>
+        <w:t>Stack</w:t>
+      </w:r>
+      <w:r>
+        <w:rPr>
+          <w:rFonts w:ascii="Arial Black"/>
+          <w:color w:val="404040"/>
+          <w:spacing w:val="-2"/>
+          <w:w w:val="85"/>
+          <w:sz w:val="16"/>
+        </w:rPr>
+        <w:t xml:space="preserve"> &amp; AI</w:t>
+      </w:r>
+      <w:r>
+        <w:rPr>
+          <w:rFonts w:ascii="Arial" w:hAnsi="Arial" w:cs="Arial"/>
+          <w:b/>
+          <w:bCs/>
+        </w:rPr>
+        <w:t>)</w:t>
       </w:r>
       <w:r>
         <w:rPr>
@@ -6650,7 +6959,23 @@
           <w:color w:val="404040"/>
           <w:w w:val="90"/>
         </w:rPr>
-        <w:t xml:space="preserve">                  Aug</w:t>
+        <w:t xml:space="preserve">     </w:t>
+      </w:r>
+      <w:r>
+        <w:rPr>
+          <w:rFonts w:ascii="Arial Black" w:hAnsi="Arial Black"/>
+          <w:color w:val="404040"/>
+          <w:w w:val="90"/>
+        </w:rPr>
+        <w:t xml:space="preserve">  </w:t>
+      </w:r>
+      <w:r>
+        <w:rPr>
+          <w:rFonts w:ascii="Arial Black" w:hAnsi="Arial Black"/>
+          <w:color w:val="404040"/>
+          <w:w w:val="90"/>
+        </w:rPr>
+        <w:t>Aug</w:t>
       </w:r>
       <w:r>
         <w:rPr>
@@ -6721,6 +7046,62 @@
           <w:w w:val="90"/>
         </w:rPr>
         <w:t xml:space="preserve"> </w:t>
+      </w:r>
+      <w:r>
+        <w:rPr>
+          <w:rFonts w:ascii="Arial Black" w:hAnsi="Arial Black"/>
+          <w:color w:val="404040"/>
+          <w:spacing w:val="-7"/>
+          <w:w w:val="90"/>
+        </w:rPr>
+        <w:t>(3</w:t>
+      </w:r>
+      <w:r>
+        <w:rPr>
+          <w:rFonts w:ascii="Arial Black" w:hAnsi="Arial Black"/>
+          <w:color w:val="404040"/>
+          <w:spacing w:val="-7"/>
+          <w:w w:val="90"/>
+        </w:rPr>
+        <w:t>+</w:t>
+      </w:r>
+      <w:r>
+        <w:rPr>
+          <w:rFonts w:ascii="Arial Black" w:hAnsi="Arial Black"/>
+          <w:color w:val="404040"/>
+          <w:spacing w:val="-7"/>
+          <w:w w:val="90"/>
+        </w:rPr>
+        <w:t xml:space="preserve"> </w:t>
+      </w:r>
+      <w:proofErr w:type="spellStart"/>
+      <w:r>
+        <w:rPr>
+          <w:rFonts w:ascii="Arial Black" w:hAnsi="Arial Black"/>
+          <w:color w:val="404040"/>
+          <w:spacing w:val="-7"/>
+          <w:w w:val="90"/>
+        </w:rPr>
+        <w:t>Y</w:t>
+      </w:r>
+      <w:r>
+        <w:rPr>
+          <w:rFonts w:ascii="Arial Black" w:hAnsi="Arial Black"/>
+          <w:color w:val="404040"/>
+          <w:spacing w:val="-7"/>
+          <w:w w:val="90"/>
+        </w:rPr>
+        <w:t>rs</w:t>
+      </w:r>
+      <w:proofErr w:type="spellEnd"/>
+      <w:r>
+        <w:rPr>
+          <w:rFonts w:ascii="Arial Black" w:hAnsi="Arial Black"/>
+          <w:color w:val="404040"/>
+          <w:spacing w:val="-7"/>
+          <w:w w:val="90"/>
+        </w:rPr>
+        <w:t>)</w:t>
       </w:r>
     </w:p>
     <w:p>
@@ -6743,23 +7124,41 @@
           <w:sz w:val="16"/>
           <w:szCs w:val="16"/>
         </w:rPr>
-        <w:t>Developing YOLOv</w:t>
-      </w:r>
+        <w:t xml:space="preserve">Engineering high-performance </w:t>
+      </w:r>
+      <w:proofErr w:type="spellStart"/>
       <w:r>
         <w:rPr>
           <w:rFonts w:ascii="Times New Roman" w:hAnsi="Times New Roman" w:cs="Times New Roman"/>
           <w:sz w:val="16"/>
           <w:szCs w:val="16"/>
         </w:rPr>
-        <w:t>8</w:t>
-      </w:r>
+        <w:t>FastAPI</w:t>
+      </w:r>
+      <w:proofErr w:type="spellEnd"/>
       <w:r>
         <w:rPr>
           <w:rFonts w:ascii="Times New Roman" w:hAnsi="Times New Roman" w:cs="Times New Roman"/>
           <w:sz w:val="16"/>
           <w:szCs w:val="16"/>
         </w:rPr>
-        <w:t xml:space="preserve"> for advanced computer vision tasks, utilizing MCP servers for Retrieval-Augmented Generation (RAG) workflows, and building a Cyber Range project leveraging AI technologies.</w:t>
+        <w:t xml:space="preserve"> services powering secure and efficient cyber range applications.</w:t>
+      </w:r>
+      <w:r>
+        <w:rPr>
+          <w:rFonts w:ascii="Times New Roman" w:hAnsi="Times New Roman" w:cs="Times New Roman"/>
+          <w:sz w:val="16"/>
+          <w:szCs w:val="16"/>
+        </w:rPr>
+        <w:t xml:space="preserve"> </w:t>
+      </w:r>
+      <w:r>
+        <w:rPr>
+          <w:rFonts w:ascii="Times New Roman" w:hAnsi="Times New Roman" w:cs="Times New Roman"/>
+          <w:sz w:val="16"/>
+          <w:szCs w:val="16"/>
+        </w:rPr>
+        <w:t>Creating advanced AI solutions by combining NLP and RAG for enhanced contextual understanding.</w:t>
       </w:r>
     </w:p>
     <w:p>
@@ -8459,7 +8858,7 @@
         </w:rPr>
         <w:t xml:space="preserve">    </w:t>
       </w:r>
-      <w:hyperlink r:id="rId37" w:history="1">
+      <w:hyperlink r:id="rId35" w:history="1">
         <w:r>
           <w:rPr>
             <w:rStyle w:val="Hyperlink"/>
@@ -8529,7 +8928,7 @@
           <w:szCs w:val="18"/>
         </w:rPr>
       </w:pPr>
-      <w:hyperlink r:id="rId38" w:history="1">
+      <w:hyperlink r:id="rId36" w:history="1">
         <w:r>
           <w:rPr>
             <w:rStyle w:val="Hyperlink"/>
@@ -8695,7 +9094,7 @@
           <w:sz w:val="16"/>
         </w:rPr>
       </w:pPr>
-      <w:hyperlink r:id="rId39">
+      <w:hyperlink r:id="rId37">
         <w:r>
           <w:rPr>
             <w:rFonts w:ascii="Times New Roman" w:hAnsi="Times New Roman" w:cs="Times New Roman"/>
@@ -8806,7 +9205,7 @@
         </w:rPr>
         <w:t xml:space="preserve"> </w:t>
       </w:r>
-      <w:hyperlink r:id="rId40">
+      <w:hyperlink r:id="rId38">
         <w:r>
           <w:rPr>
             <w:rFonts w:ascii="Arial"/>
@@ -9385,7 +9784,7 @@
         <v:path o:extrusionok="f" gradientshapeok="t" o:connecttype="rect"/>
         <o:lock v:ext="edit" aspectratio="t"/>
       </v:shapetype>
-      <v:shape id="_x0000_i1089" type="#_x0000_t75" style="width:6.1pt;height:6.1pt;visibility:visible;mso-wrap-style:square" o:bullet="t">
+      <v:shape id="_x0000_i1717" type="#_x0000_t75" style="width:6.1pt;height:6.1pt;visibility:visible;mso-wrap-style:square" o:bullet="t">
         <v:imagedata r:id="rId1" o:title=""/>
         <o:lock v:ext="edit" aspectratio="f"/>
       </v:shape>
@@ -9393,7 +9792,7 @@
   </w:numPicBullet>
   <w:numPicBullet w:numPicBulletId="1">
     <w:pict>
-      <v:shape id="_x0000_i1090" type="#_x0000_t75" style="width:17.75pt;height:17.75pt;visibility:visible;mso-wrap-style:square" o:bullet="t">
+      <v:shape id="_x0000_i1718" type="#_x0000_t75" style="width:17.75pt;height:17.75pt;visibility:visible;mso-wrap-style:square" o:bullet="t">
         <v:imagedata r:id="rId2" o:title=""/>
         <o:lock v:ext="edit" aspectratio="f"/>
       </v:shape>
@@ -9401,7 +9800,7 @@
   </w:numPicBullet>
   <w:numPicBullet w:numPicBulletId="2">
     <w:pict>
-      <v:shape id="_x0000_i1091" type="#_x0000_t75" style="width:7.6pt;height:7.6pt;visibility:visible;mso-wrap-style:square" o:bullet="t">
+      <v:shape id="_x0000_i1719" type="#_x0000_t75" style="width:7.6pt;height:7.6pt;visibility:visible;mso-wrap-style:square" o:bullet="t">
         <v:imagedata r:id="rId3" o:title=""/>
       </v:shape>
     </w:pict>
@@ -10133,6 +10532,121 @@
       </w:rPr>
     </w:lvl>
   </w:abstractNum>
+  <w:abstractNum w:abstractNumId="7" w15:restartNumberingAfterBreak="0">
+    <w:nsid w:val="657D480B"/>
+    <w:multiLevelType w:val="hybridMultilevel"/>
+    <w:tmpl w:val="FDF67FEE"/>
+    <w:lvl w:ilvl="0" w:tplc="38E2ACAC">
+      <w:start w:val="1"/>
+      <w:numFmt w:val="bullet"/>
+      <w:lvlText w:val=""/>
+      <w:lvlJc w:val="left"/>
+      <w:pPr>
+        <w:ind w:left="720" w:hanging="360"/>
+      </w:pPr>
+      <w:rPr>
+        <w:rFonts w:ascii="Symbol" w:hAnsi="Symbol" w:hint="default"/>
+        <w:sz w:val="16"/>
+        <w:szCs w:val="16"/>
+      </w:rPr>
+    </w:lvl>
+    <w:lvl w:ilvl="1" w:tplc="10090003" w:tentative="1">
+      <w:start w:val="1"/>
+      <w:numFmt w:val="bullet"/>
+      <w:lvlText w:val="o"/>
+      <w:lvlJc w:val="left"/>
+      <w:pPr>
+        <w:ind w:left="1440" w:hanging="360"/>
+      </w:pPr>
+      <w:rPr>
+        <w:rFonts w:ascii="Courier New" w:hAnsi="Courier New" w:cs="Courier New" w:hint="default"/>
+      </w:rPr>
+    </w:lvl>
+    <w:lvl w:ilvl="2" w:tplc="10090005" w:tentative="1">
+      <w:start w:val="1"/>
+      <w:numFmt w:val="bullet"/>
+      <w:lvlText w:val=""/>
+      <w:lvlJc w:val="left"/>
+      <w:pPr>
+        <w:ind w:left="2160" w:hanging="360"/>
+      </w:pPr>
+      <w:rPr>
+        <w:rFonts w:ascii="Wingdings" w:hAnsi="Wingdings" w:hint="default"/>
+      </w:rPr>
+    </w:lvl>
+    <w:lvl w:ilvl="3" w:tplc="10090001" w:tentative="1">
+      <w:start w:val="1"/>
+      <w:numFmt w:val="bullet"/>
+      <w:lvlText w:val=""/>
+      <w:lvlJc w:val="left"/>
+      <w:pPr>
+        <w:ind w:left="2880" w:hanging="360"/>
+      </w:pPr>
+      <w:rPr>
+        <w:rFonts w:ascii="Symbol" w:hAnsi="Symbol" w:hint="default"/>
+      </w:rPr>
+    </w:lvl>
+    <w:lvl w:ilvl="4" w:tplc="10090003" w:tentative="1">
+      <w:start w:val="1"/>
+      <w:numFmt w:val="bullet"/>
+      <w:lvlText w:val="o"/>
+      <w:lvlJc w:val="left"/>
+      <w:pPr>
+        <w:ind w:left="3600" w:hanging="360"/>
+      </w:pPr>
+      <w:rPr>
+        <w:rFonts w:ascii="Courier New" w:hAnsi="Courier New" w:cs="Courier New" w:hint="default"/>
+      </w:rPr>
+    </w:lvl>
+    <w:lvl w:ilvl="5" w:tplc="10090005" w:tentative="1">
+      <w:start w:val="1"/>
+      <w:numFmt w:val="bullet"/>
+      <w:lvlText w:val=""/>
+      <w:lvlJc w:val="left"/>
+      <w:pPr>
+        <w:ind w:left="4320" w:hanging="360"/>
+      </w:pPr>
+      <w:rPr>
+        <w:rFonts w:ascii="Wingdings" w:hAnsi="Wingdings" w:hint="default"/>
+      </w:rPr>
+    </w:lvl>
+    <w:lvl w:ilvl="6" w:tplc="10090001" w:tentative="1">
+      <w:start w:val="1"/>
+      <w:numFmt w:val="bullet"/>
+      <w:lvlText w:val=""/>
+      <w:lvlJc w:val="left"/>
+      <w:pPr>
+        <w:ind w:left="5040" w:hanging="360"/>
+      </w:pPr>
+      <w:rPr>
+        <w:rFonts w:ascii="Symbol" w:hAnsi="Symbol" w:hint="default"/>
+      </w:rPr>
+    </w:lvl>
+    <w:lvl w:ilvl="7" w:tplc="10090003" w:tentative="1">
+      <w:start w:val="1"/>
+      <w:numFmt w:val="bullet"/>
+      <w:lvlText w:val="o"/>
+      <w:lvlJc w:val="left"/>
+      <w:pPr>
+        <w:ind w:left="5760" w:hanging="360"/>
+      </w:pPr>
+      <w:rPr>
+        <w:rFonts w:ascii="Courier New" w:hAnsi="Courier New" w:cs="Courier New" w:hint="default"/>
+      </w:rPr>
+    </w:lvl>
+    <w:lvl w:ilvl="8" w:tplc="10090005" w:tentative="1">
+      <w:start w:val="1"/>
+      <w:numFmt w:val="bullet"/>
+      <w:lvlText w:val=""/>
+      <w:lvlJc w:val="left"/>
+      <w:pPr>
+        <w:ind w:left="6480" w:hanging="360"/>
+      </w:pPr>
+      <w:rPr>
+        <w:rFonts w:ascii="Wingdings" w:hAnsi="Wingdings" w:hint="default"/>
+      </w:rPr>
+    </w:lvl>
+  </w:abstractNum>
   <w:num w:numId="1">
     <w:abstractNumId w:val="0"/>
   </w:num>
@@ -10153,6 +10667,9 @@
   </w:num>
   <w:num w:numId="7">
     <w:abstractNumId w:val="5"/>
+  </w:num>
+  <w:num w:numId="8">
+    <w:abstractNumId w:val="7"/>
   </w:num>
 </w:numbering>
 </file>
